--- a/Java8.docx
+++ b/Java8.docx
@@ -1083,6 +1083,74 @@
         </w:rPr>
         <w:t>BiFunction</w:t>
       </w:r>
+    </w:p>
+    <w:p>
+      <w:pPr>
+        <w:shd w:val="clear" w:color="auto" w:fill="FFFFFF"/>
+        <w:spacing w:after="90" w:line="240" w:lineRule="auto"/>
+        <w:jc w:val="both"/>
+        <w:textAlignment w:val="baseline"/>
+        <w:rPr>
+          <w:rFonts w:ascii="inherit" w:eastAsia="Times New Roman" w:hAnsi="inherit" w:cs="Arial"/>
+          <w:color w:val="444444"/>
+          <w:sz w:val="23"/>
+          <w:szCs w:val="23"/>
+        </w:rPr>
+      </w:pPr>
+      <w:r>
+        <w:rPr>
+          <w:rFonts w:ascii="inherit" w:eastAsia="Times New Roman" w:hAnsi="inherit" w:cs="Arial"/>
+          <w:noProof/>
+          <w:color w:val="444444"/>
+          <w:sz w:val="23"/>
+          <w:szCs w:val="23"/>
+        </w:rPr>
+        <w:drawing>
+          <wp:inline distT="0" distB="0" distL="0" distR="0">
+            <wp:extent cx="5943600" cy="3086431"/>
+            <wp:effectExtent l="19050" t="0" r="0" b="0"/>
+            <wp:docPr id="18" name="Picture 1"/>
+            <wp:cNvGraphicFramePr>
+              <a:graphicFrameLocks xmlns:a="http://schemas.openxmlformats.org/drawingml/2006/main" noChangeAspect="1"/>
+            </wp:cNvGraphicFramePr>
+            <a:graphic xmlns:a="http://schemas.openxmlformats.org/drawingml/2006/main">
+              <a:graphicData uri="http://schemas.openxmlformats.org/drawingml/2006/picture">
+                <pic:pic xmlns:pic="http://schemas.openxmlformats.org/drawingml/2006/picture">
+                  <pic:nvPicPr>
+                    <pic:cNvPr id="0" name="Picture 1"/>
+                    <pic:cNvPicPr>
+                      <a:picLocks noChangeAspect="1" noChangeArrowheads="1"/>
+                    </pic:cNvPicPr>
+                  </pic:nvPicPr>
+                  <pic:blipFill>
+                    <a:blip r:embed="rId10"/>
+                    <a:srcRect/>
+                    <a:stretch>
+                      <a:fillRect/>
+                    </a:stretch>
+                  </pic:blipFill>
+                  <pic:spPr bwMode="auto">
+                    <a:xfrm>
+                      <a:off x="0" y="0"/>
+                      <a:ext cx="5943600" cy="3086431"/>
+                    </a:xfrm>
+                    <a:prstGeom prst="rect">
+                      <a:avLst/>
+                    </a:prstGeom>
+                    <a:noFill/>
+                    <a:ln w="9525">
+                      <a:noFill/>
+                      <a:miter lim="800000"/>
+                      <a:headEnd/>
+                      <a:tailEnd/>
+                    </a:ln>
+                  </pic:spPr>
+                </pic:pic>
+              </a:graphicData>
+            </a:graphic>
+          </wp:inline>
+        </w:drawing>
+      </w:r>
       <w:r>
         <w:rPr>
           <w:rFonts w:ascii="inherit" w:eastAsia="Times New Roman" w:hAnsi="inherit" w:cs="Arial"/>
@@ -1103,6 +1171,7 @@
         <w:rPr>
           <w:noProof/>
         </w:rPr>
+        <w:lastRenderedPageBreak/>
         <w:drawing>
           <wp:inline distT="0" distB="0" distL="0" distR="0">
             <wp:extent cx="5943600" cy="3369226"/>
@@ -1121,7 +1190,7 @@
                     </pic:cNvPicPr>
                   </pic:nvPicPr>
                   <pic:blipFill>
-                    <a:blip r:embed="rId10"/>
+                    <a:blip r:embed="rId11"/>
                     <a:srcRect/>
                     <a:stretch>
                       <a:fillRect/>
@@ -1155,7 +1224,6 @@
         <w:rPr>
           <w:noProof/>
         </w:rPr>
-        <w:lastRenderedPageBreak/>
         <w:drawing>
           <wp:inline distT="0" distB="0" distL="0" distR="0">
             <wp:extent cx="5943600" cy="3362515"/>
@@ -1174,7 +1242,7 @@
                     </pic:cNvPicPr>
                   </pic:nvPicPr>
                   <pic:blipFill>
-                    <a:blip r:embed="rId11"/>
+                    <a:blip r:embed="rId12"/>
                     <a:srcRect/>
                     <a:stretch>
                       <a:fillRect/>
@@ -1208,6 +1276,7 @@
         <w:rPr>
           <w:noProof/>
         </w:rPr>
+        <w:lastRenderedPageBreak/>
         <w:drawing>
           <wp:inline distT="0" distB="0" distL="0" distR="0">
             <wp:extent cx="5943600" cy="3893624"/>
@@ -1226,7 +1295,7 @@
                     </pic:cNvPicPr>
                   </pic:nvPicPr>
                   <pic:blipFill>
-                    <a:blip r:embed="rId12"/>
+                    <a:blip r:embed="rId13"/>
                     <a:srcRect/>
                     <a:stretch>
                       <a:fillRect/>
@@ -1260,7 +1329,6 @@
         <w:rPr>
           <w:noProof/>
         </w:rPr>
-        <w:lastRenderedPageBreak/>
         <w:drawing>
           <wp:inline distT="0" distB="0" distL="0" distR="0">
             <wp:extent cx="5943600" cy="3263766"/>
@@ -1279,7 +1347,7 @@
                     </pic:cNvPicPr>
                   </pic:nvPicPr>
                   <pic:blipFill>
-                    <a:blip r:embed="rId13"/>
+                    <a:blip r:embed="rId14"/>
                     <a:srcRect/>
                     <a:stretch>
                       <a:fillRect/>
@@ -1313,6 +1381,7 @@
         <w:rPr>
           <w:noProof/>
         </w:rPr>
+        <w:lastRenderedPageBreak/>
         <w:drawing>
           <wp:inline distT="0" distB="0" distL="0" distR="0">
             <wp:extent cx="5943600" cy="3515601"/>
@@ -1331,7 +1400,7 @@
                     </pic:cNvPicPr>
                   </pic:nvPicPr>
                   <pic:blipFill>
-                    <a:blip r:embed="rId14"/>
+                    <a:blip r:embed="rId15"/>
                     <a:srcRect/>
                     <a:stretch>
                       <a:fillRect/>
@@ -1365,7 +1434,6 @@
         <w:rPr>
           <w:noProof/>
         </w:rPr>
-        <w:lastRenderedPageBreak/>
         <w:drawing>
           <wp:inline distT="0" distB="0" distL="0" distR="0">
             <wp:extent cx="5943600" cy="3388792"/>
@@ -1384,7 +1452,7 @@
                     </pic:cNvPicPr>
                   </pic:nvPicPr>
                   <pic:blipFill>
-                    <a:blip r:embed="rId15"/>
+                    <a:blip r:embed="rId16"/>
                     <a:srcRect/>
                     <a:stretch>
                       <a:fillRect/>
@@ -1442,7 +1510,7 @@
                     </pic:cNvPicPr>
                   </pic:nvPicPr>
                   <pic:blipFill>
-                    <a:blip r:embed="rId16"/>
+                    <a:blip r:embed="rId17"/>
                     <a:srcRect/>
                     <a:stretch>
                       <a:fillRect/>
@@ -1492,7 +1560,7 @@
                     </pic:cNvPicPr>
                   </pic:nvPicPr>
                   <pic:blipFill>
-                    <a:blip r:embed="rId17"/>
+                    <a:blip r:embed="rId18"/>
                     <a:srcRect/>
                     <a:stretch>
                       <a:fillRect/>
@@ -1553,7 +1621,7 @@
                     </pic:cNvPicPr>
                   </pic:nvPicPr>
                   <pic:blipFill>
-                    <a:blip r:embed="rId18"/>
+                    <a:blip r:embed="rId19"/>
                     <a:srcRect/>
                     <a:stretch>
                       <a:fillRect/>
@@ -1590,6 +1658,109 @@
         <w:lastRenderedPageBreak/>
         <w:drawing>
           <wp:inline distT="0" distB="0" distL="0" distR="0">
+            <wp:extent cx="5943600" cy="2227212"/>
+            <wp:effectExtent l="19050" t="0" r="0" b="0"/>
+            <wp:docPr id="6" name="Picture 1"/>
+            <wp:cNvGraphicFramePr>
+              <a:graphicFrameLocks xmlns:a="http://schemas.openxmlformats.org/drawingml/2006/main" noChangeAspect="1"/>
+            </wp:cNvGraphicFramePr>
+            <a:graphic xmlns:a="http://schemas.openxmlformats.org/drawingml/2006/main">
+              <a:graphicData uri="http://schemas.openxmlformats.org/drawingml/2006/picture">
+                <pic:pic xmlns:pic="http://schemas.openxmlformats.org/drawingml/2006/picture">
+                  <pic:nvPicPr>
+                    <pic:cNvPr id="0" name="Picture 1"/>
+                    <pic:cNvPicPr>
+                      <a:picLocks noChangeAspect="1" noChangeArrowheads="1"/>
+                    </pic:cNvPicPr>
+                  </pic:nvPicPr>
+                  <pic:blipFill>
+                    <a:blip r:embed="rId20"/>
+                    <a:srcRect/>
+                    <a:stretch>
+                      <a:fillRect/>
+                    </a:stretch>
+                  </pic:blipFill>
+                  <pic:spPr bwMode="auto">
+                    <a:xfrm>
+                      <a:off x="0" y="0"/>
+                      <a:ext cx="5943600" cy="2227212"/>
+                    </a:xfrm>
+                    <a:prstGeom prst="rect">
+                      <a:avLst/>
+                    </a:prstGeom>
+                    <a:noFill/>
+                    <a:ln w="9525">
+                      <a:noFill/>
+                      <a:miter lim="800000"/>
+                      <a:headEnd/>
+                      <a:tailEnd/>
+                    </a:ln>
+                  </pic:spPr>
+                </pic:pic>
+              </a:graphicData>
+            </a:graphic>
+          </wp:inline>
+        </w:drawing>
+      </w:r>
+      <w:r>
+        <w:rPr>
+          <w:noProof/>
+        </w:rPr>
+        <w:drawing>
+          <wp:inline distT="0" distB="0" distL="0" distR="0">
+            <wp:extent cx="5943600" cy="3309294"/>
+            <wp:effectExtent l="19050" t="0" r="0" b="0"/>
+            <wp:docPr id="8" name="Picture 4"/>
+            <wp:cNvGraphicFramePr>
+              <a:graphicFrameLocks xmlns:a="http://schemas.openxmlformats.org/drawingml/2006/main" noChangeAspect="1"/>
+            </wp:cNvGraphicFramePr>
+            <a:graphic xmlns:a="http://schemas.openxmlformats.org/drawingml/2006/main">
+              <a:graphicData uri="http://schemas.openxmlformats.org/drawingml/2006/picture">
+                <pic:pic xmlns:pic="http://schemas.openxmlformats.org/drawingml/2006/picture">
+                  <pic:nvPicPr>
+                    <pic:cNvPr id="0" name="Picture 4"/>
+                    <pic:cNvPicPr>
+                      <a:picLocks noChangeAspect="1" noChangeArrowheads="1"/>
+                    </pic:cNvPicPr>
+                  </pic:nvPicPr>
+                  <pic:blipFill>
+                    <a:blip r:embed="rId21"/>
+                    <a:srcRect/>
+                    <a:stretch>
+                      <a:fillRect/>
+                    </a:stretch>
+                  </pic:blipFill>
+                  <pic:spPr bwMode="auto">
+                    <a:xfrm>
+                      <a:off x="0" y="0"/>
+                      <a:ext cx="5943600" cy="3309294"/>
+                    </a:xfrm>
+                    <a:prstGeom prst="rect">
+                      <a:avLst/>
+                    </a:prstGeom>
+                    <a:noFill/>
+                    <a:ln w="9525">
+                      <a:noFill/>
+                      <a:miter lim="800000"/>
+                      <a:headEnd/>
+                      <a:tailEnd/>
+                    </a:ln>
+                  </pic:spPr>
+                </pic:pic>
+              </a:graphicData>
+            </a:graphic>
+          </wp:inline>
+        </w:drawing>
+      </w:r>
+    </w:p>
+    <w:p>
+      <w:r>
+        <w:rPr>
+          <w:noProof/>
+        </w:rPr>
+        <w:lastRenderedPageBreak/>
+        <w:drawing>
+          <wp:inline distT="0" distB="0" distL="0" distR="0">
             <wp:extent cx="5943600" cy="2992679"/>
             <wp:effectExtent l="19050" t="0" r="0" b="0"/>
             <wp:docPr id="28" name="Picture 28"/>
@@ -1606,7 +1777,7 @@
                     </pic:cNvPicPr>
                   </pic:nvPicPr>
                   <pic:blipFill>
-                    <a:blip r:embed="rId19"/>
+                    <a:blip r:embed="rId22"/>
                     <a:srcRect/>
                     <a:stretch>
                       <a:fillRect/>
@@ -1656,7 +1827,7 @@
                     </pic:cNvPicPr>
                   </pic:nvPicPr>
                   <pic:blipFill>
-                    <a:blip r:embed="rId20"/>
+                    <a:blip r:embed="rId23"/>
                     <a:srcRect/>
                     <a:stretch>
                       <a:fillRect/>
@@ -1691,6 +1862,56 @@
         <w:lastRenderedPageBreak/>
         <w:drawing>
           <wp:inline distT="0" distB="0" distL="0" distR="0">
+            <wp:extent cx="5943600" cy="3244146"/>
+            <wp:effectExtent l="19050" t="0" r="0" b="0"/>
+            <wp:docPr id="9" name="Picture 7"/>
+            <wp:cNvGraphicFramePr>
+              <a:graphicFrameLocks xmlns:a="http://schemas.openxmlformats.org/drawingml/2006/main" noChangeAspect="1"/>
+            </wp:cNvGraphicFramePr>
+            <a:graphic xmlns:a="http://schemas.openxmlformats.org/drawingml/2006/main">
+              <a:graphicData uri="http://schemas.openxmlformats.org/drawingml/2006/picture">
+                <pic:pic xmlns:pic="http://schemas.openxmlformats.org/drawingml/2006/picture">
+                  <pic:nvPicPr>
+                    <pic:cNvPr id="0" name="Picture 7"/>
+                    <pic:cNvPicPr>
+                      <a:picLocks noChangeAspect="1" noChangeArrowheads="1"/>
+                    </pic:cNvPicPr>
+                  </pic:nvPicPr>
+                  <pic:blipFill>
+                    <a:blip r:embed="rId24"/>
+                    <a:srcRect/>
+                    <a:stretch>
+                      <a:fillRect/>
+                    </a:stretch>
+                  </pic:blipFill>
+                  <pic:spPr bwMode="auto">
+                    <a:xfrm>
+                      <a:off x="0" y="0"/>
+                      <a:ext cx="5943600" cy="3244146"/>
+                    </a:xfrm>
+                    <a:prstGeom prst="rect">
+                      <a:avLst/>
+                    </a:prstGeom>
+                    <a:noFill/>
+                    <a:ln w="9525">
+                      <a:noFill/>
+                      <a:miter lim="800000"/>
+                      <a:headEnd/>
+                      <a:tailEnd/>
+                    </a:ln>
+                  </pic:spPr>
+                </pic:pic>
+              </a:graphicData>
+            </a:graphic>
+          </wp:inline>
+        </w:drawing>
+      </w:r>
+      <w:r>
+        <w:rPr>
+          <w:noProof/>
+        </w:rPr>
+        <w:drawing>
+          <wp:inline distT="0" distB="0" distL="0" distR="0">
             <wp:extent cx="5943600" cy="3045481"/>
             <wp:effectExtent l="19050" t="0" r="0" b="0"/>
             <wp:docPr id="34" name="Picture 34"/>
@@ -1707,7 +1928,7 @@
                     </pic:cNvPicPr>
                   </pic:nvPicPr>
                   <pic:blipFill>
-                    <a:blip r:embed="rId21"/>
+                    <a:blip r:embed="rId25"/>
                     <a:srcRect/>
                     <a:stretch>
                       <a:fillRect/>
@@ -1717,6 +1938,261 @@
                     <a:xfrm>
                       <a:off x="0" y="0"/>
                       <a:ext cx="5943600" cy="3045481"/>
+                    </a:xfrm>
+                    <a:prstGeom prst="rect">
+                      <a:avLst/>
+                    </a:prstGeom>
+                    <a:noFill/>
+                    <a:ln w="9525">
+                      <a:noFill/>
+                      <a:miter lim="800000"/>
+                      <a:headEnd/>
+                      <a:tailEnd/>
+                    </a:ln>
+                  </pic:spPr>
+                </pic:pic>
+              </a:graphicData>
+            </a:graphic>
+          </wp:inline>
+        </w:drawing>
+      </w:r>
+      <w:r>
+        <w:rPr>
+          <w:noProof/>
+        </w:rPr>
+        <w:lastRenderedPageBreak/>
+        <w:drawing>
+          <wp:inline distT="0" distB="0" distL="0" distR="0">
+            <wp:extent cx="5327650" cy="3482975"/>
+            <wp:effectExtent l="19050" t="0" r="6350" b="0"/>
+            <wp:docPr id="11" name="Picture 10"/>
+            <wp:cNvGraphicFramePr>
+              <a:graphicFrameLocks xmlns:a="http://schemas.openxmlformats.org/drawingml/2006/main" noChangeAspect="1"/>
+            </wp:cNvGraphicFramePr>
+            <a:graphic xmlns:a="http://schemas.openxmlformats.org/drawingml/2006/main">
+              <a:graphicData uri="http://schemas.openxmlformats.org/drawingml/2006/picture">
+                <pic:pic xmlns:pic="http://schemas.openxmlformats.org/drawingml/2006/picture">
+                  <pic:nvPicPr>
+                    <pic:cNvPr id="0" name="Picture 10"/>
+                    <pic:cNvPicPr>
+                      <a:picLocks noChangeAspect="1" noChangeArrowheads="1"/>
+                    </pic:cNvPicPr>
+                  </pic:nvPicPr>
+                  <pic:blipFill>
+                    <a:blip r:embed="rId26"/>
+                    <a:srcRect/>
+                    <a:stretch>
+                      <a:fillRect/>
+                    </a:stretch>
+                  </pic:blipFill>
+                  <pic:spPr bwMode="auto">
+                    <a:xfrm>
+                      <a:off x="0" y="0"/>
+                      <a:ext cx="5327650" cy="3482975"/>
+                    </a:xfrm>
+                    <a:prstGeom prst="rect">
+                      <a:avLst/>
+                    </a:prstGeom>
+                    <a:noFill/>
+                    <a:ln w="9525">
+                      <a:noFill/>
+                      <a:miter lim="800000"/>
+                      <a:headEnd/>
+                      <a:tailEnd/>
+                    </a:ln>
+                  </pic:spPr>
+                </pic:pic>
+              </a:graphicData>
+            </a:graphic>
+          </wp:inline>
+        </w:drawing>
+      </w:r>
+      <w:r>
+        <w:rPr>
+          <w:noProof/>
+        </w:rPr>
+        <w:drawing>
+          <wp:inline distT="0" distB="0" distL="0" distR="0">
+            <wp:extent cx="5192395" cy="3792855"/>
+            <wp:effectExtent l="19050" t="0" r="8255" b="0"/>
+            <wp:docPr id="12" name="Picture 13"/>
+            <wp:cNvGraphicFramePr>
+              <a:graphicFrameLocks xmlns:a="http://schemas.openxmlformats.org/drawingml/2006/main" noChangeAspect="1"/>
+            </wp:cNvGraphicFramePr>
+            <a:graphic xmlns:a="http://schemas.openxmlformats.org/drawingml/2006/main">
+              <a:graphicData uri="http://schemas.openxmlformats.org/drawingml/2006/picture">
+                <pic:pic xmlns:pic="http://schemas.openxmlformats.org/drawingml/2006/picture">
+                  <pic:nvPicPr>
+                    <pic:cNvPr id="0" name="Picture 13"/>
+                    <pic:cNvPicPr>
+                      <a:picLocks noChangeAspect="1" noChangeArrowheads="1"/>
+                    </pic:cNvPicPr>
+                  </pic:nvPicPr>
+                  <pic:blipFill>
+                    <a:blip r:embed="rId27"/>
+                    <a:srcRect/>
+                    <a:stretch>
+                      <a:fillRect/>
+                    </a:stretch>
+                  </pic:blipFill>
+                  <pic:spPr bwMode="auto">
+                    <a:xfrm>
+                      <a:off x="0" y="0"/>
+                      <a:ext cx="5192395" cy="3792855"/>
+                    </a:xfrm>
+                    <a:prstGeom prst="rect">
+                      <a:avLst/>
+                    </a:prstGeom>
+                    <a:noFill/>
+                    <a:ln w="9525">
+                      <a:noFill/>
+                      <a:miter lim="800000"/>
+                      <a:headEnd/>
+                      <a:tailEnd/>
+                    </a:ln>
+                  </pic:spPr>
+                </pic:pic>
+              </a:graphicData>
+            </a:graphic>
+          </wp:inline>
+        </w:drawing>
+      </w:r>
+      <w:r>
+        <w:rPr>
+          <w:noProof/>
+        </w:rPr>
+        <w:lastRenderedPageBreak/>
+        <w:drawing>
+          <wp:inline distT="0" distB="0" distL="0" distR="0">
+            <wp:extent cx="5943600" cy="3588728"/>
+            <wp:effectExtent l="19050" t="0" r="0" b="0"/>
+            <wp:docPr id="14" name="Picture 16"/>
+            <wp:cNvGraphicFramePr>
+              <a:graphicFrameLocks xmlns:a="http://schemas.openxmlformats.org/drawingml/2006/main" noChangeAspect="1"/>
+            </wp:cNvGraphicFramePr>
+            <a:graphic xmlns:a="http://schemas.openxmlformats.org/drawingml/2006/main">
+              <a:graphicData uri="http://schemas.openxmlformats.org/drawingml/2006/picture">
+                <pic:pic xmlns:pic="http://schemas.openxmlformats.org/drawingml/2006/picture">
+                  <pic:nvPicPr>
+                    <pic:cNvPr id="0" name="Picture 16"/>
+                    <pic:cNvPicPr>
+                      <a:picLocks noChangeAspect="1" noChangeArrowheads="1"/>
+                    </pic:cNvPicPr>
+                  </pic:nvPicPr>
+                  <pic:blipFill>
+                    <a:blip r:embed="rId28"/>
+                    <a:srcRect/>
+                    <a:stretch>
+                      <a:fillRect/>
+                    </a:stretch>
+                  </pic:blipFill>
+                  <pic:spPr bwMode="auto">
+                    <a:xfrm>
+                      <a:off x="0" y="0"/>
+                      <a:ext cx="5943600" cy="3588728"/>
+                    </a:xfrm>
+                    <a:prstGeom prst="rect">
+                      <a:avLst/>
+                    </a:prstGeom>
+                    <a:noFill/>
+                    <a:ln w="9525">
+                      <a:noFill/>
+                      <a:miter lim="800000"/>
+                      <a:headEnd/>
+                      <a:tailEnd/>
+                    </a:ln>
+                  </pic:spPr>
+                </pic:pic>
+              </a:graphicData>
+            </a:graphic>
+          </wp:inline>
+        </w:drawing>
+      </w:r>
+    </w:p>
+    <w:p>
+      <w:r>
+        <w:rPr>
+          <w:noProof/>
+        </w:rPr>
+        <w:lastRenderedPageBreak/>
+        <w:drawing>
+          <wp:inline distT="0" distB="0" distL="0" distR="0">
+            <wp:extent cx="5943600" cy="3175655"/>
+            <wp:effectExtent l="19050" t="0" r="0" b="0"/>
+            <wp:docPr id="15" name="Picture 19"/>
+            <wp:cNvGraphicFramePr>
+              <a:graphicFrameLocks xmlns:a="http://schemas.openxmlformats.org/drawingml/2006/main" noChangeAspect="1"/>
+            </wp:cNvGraphicFramePr>
+            <a:graphic xmlns:a="http://schemas.openxmlformats.org/drawingml/2006/main">
+              <a:graphicData uri="http://schemas.openxmlformats.org/drawingml/2006/picture">
+                <pic:pic xmlns:pic="http://schemas.openxmlformats.org/drawingml/2006/picture">
+                  <pic:nvPicPr>
+                    <pic:cNvPr id="0" name="Picture 19"/>
+                    <pic:cNvPicPr>
+                      <a:picLocks noChangeAspect="1" noChangeArrowheads="1"/>
+                    </pic:cNvPicPr>
+                  </pic:nvPicPr>
+                  <pic:blipFill>
+                    <a:blip r:embed="rId29"/>
+                    <a:srcRect/>
+                    <a:stretch>
+                      <a:fillRect/>
+                    </a:stretch>
+                  </pic:blipFill>
+                  <pic:spPr bwMode="auto">
+                    <a:xfrm>
+                      <a:off x="0" y="0"/>
+                      <a:ext cx="5943600" cy="3175655"/>
+                    </a:xfrm>
+                    <a:prstGeom prst="rect">
+                      <a:avLst/>
+                    </a:prstGeom>
+                    <a:noFill/>
+                    <a:ln w="9525">
+                      <a:noFill/>
+                      <a:miter lim="800000"/>
+                      <a:headEnd/>
+                      <a:tailEnd/>
+                    </a:ln>
+                  </pic:spPr>
+                </pic:pic>
+              </a:graphicData>
+            </a:graphic>
+          </wp:inline>
+        </w:drawing>
+      </w:r>
+      <w:r>
+        <w:rPr>
+          <w:noProof/>
+        </w:rPr>
+        <w:drawing>
+          <wp:inline distT="0" distB="0" distL="0" distR="0">
+            <wp:extent cx="5943600" cy="3425125"/>
+            <wp:effectExtent l="19050" t="0" r="0" b="0"/>
+            <wp:docPr id="17" name="Picture 22"/>
+            <wp:cNvGraphicFramePr>
+              <a:graphicFrameLocks xmlns:a="http://schemas.openxmlformats.org/drawingml/2006/main" noChangeAspect="1"/>
+            </wp:cNvGraphicFramePr>
+            <a:graphic xmlns:a="http://schemas.openxmlformats.org/drawingml/2006/main">
+              <a:graphicData uri="http://schemas.openxmlformats.org/drawingml/2006/picture">
+                <pic:pic xmlns:pic="http://schemas.openxmlformats.org/drawingml/2006/picture">
+                  <pic:nvPicPr>
+                    <pic:cNvPr id="0" name="Picture 22"/>
+                    <pic:cNvPicPr>
+                      <a:picLocks noChangeAspect="1" noChangeArrowheads="1"/>
+                    </pic:cNvPicPr>
+                  </pic:nvPicPr>
+                  <pic:blipFill>
+                    <a:blip r:embed="rId30"/>
+                    <a:srcRect/>
+                    <a:stretch>
+                      <a:fillRect/>
+                    </a:stretch>
+                  </pic:blipFill>
+                  <pic:spPr bwMode="auto">
+                    <a:xfrm>
+                      <a:off x="0" y="0"/>
+                      <a:ext cx="5943600" cy="3425125"/>
                     </a:xfrm>
                     <a:prstGeom prst="rect">
                       <a:avLst/>
